--- a/GPT2_for_Text_Generation_RCC_Workshop.docx
+++ b/GPT2_for_Text_Generation_RCC_Workshop.docx
@@ -335,6 +335,8 @@
         </w:rPr>
         <w:t xml:space="preserve">: </w:t>
       </w:r>
+      <w:bookmarkStart w:id="0" w:name="_GoBack"/>
+      <w:bookmarkEnd w:id="0"/>
     </w:p>
     <w:p>
       <w:pPr>
@@ -351,7 +353,7 @@
             <w:rFonts w:ascii="Times New Roman" w:hAnsi="Times New Roman" w:cs="Times New Roman"/>
             <w:b/>
           </w:rPr>
-          <w:t>https://github.com/rcc-uchicago/BERT+GPT2_tutorial_Summer2020</w:t>
+          <w:t>https://github.com/rcc-uchicago/BERT-GPT2_tutorial_Summer2020</w:t>
         </w:r>
       </w:hyperlink>
       <w:r>
@@ -415,7 +417,6 @@
           <w:i/>
         </w:rPr>
       </w:pPr>
-      <w:bookmarkStart w:id="0" w:name="_GoBack"/>
       <w:r>
         <w:rPr>
           <w:rFonts w:ascii="Times New Roman" w:hAnsi="Times New Roman" w:cs="Times New Roman"/>
@@ -424,49 +425,21 @@
         <w:t>Materials from the previous workshop on BERT &amp; GPT-2 :</w:t>
       </w:r>
     </w:p>
-    <w:bookmarkEnd w:id="0"/>
     <w:p>
       <w:pPr>
         <w:rPr>
           <w:rFonts w:ascii="Times New Roman" w:eastAsia="Times New Roman" w:hAnsi="Times New Roman" w:cs="Times New Roman"/>
         </w:rPr>
       </w:pPr>
-      <w:r>
-        <w:rPr>
-          <w:rFonts w:ascii="Times New Roman" w:eastAsia="Times New Roman" w:hAnsi="Times New Roman" w:cs="Times New Roman"/>
-        </w:rPr>
-        <w:fldChar w:fldCharType="begin"/>
-      </w:r>
-      <w:r>
-        <w:rPr>
-          <w:rFonts w:ascii="Times New Roman" w:eastAsia="Times New Roman" w:hAnsi="Times New Roman" w:cs="Times New Roman"/>
-        </w:rPr>
-        <w:instrText xml:space="preserve"> HYPERLINK "https://github.com/rcc-uchicago/BERT-GPT2-Workshop" </w:instrText>
-      </w:r>
-      <w:r>
-        <w:rPr>
-          <w:rFonts w:ascii="Times New Roman" w:eastAsia="Times New Roman" w:hAnsi="Times New Roman" w:cs="Times New Roman"/>
-        </w:rPr>
-      </w:r>
-      <w:r>
-        <w:rPr>
-          <w:rFonts w:ascii="Times New Roman" w:eastAsia="Times New Roman" w:hAnsi="Times New Roman" w:cs="Times New Roman"/>
-        </w:rPr>
-        <w:fldChar w:fldCharType="separate"/>
-      </w:r>
-      <w:r>
-        <w:rPr>
-          <w:rStyle w:val="Hyperlink"/>
-          <w:rFonts w:ascii="Times New Roman" w:eastAsia="Times New Roman" w:hAnsi="Times New Roman" w:cs="Times New Roman"/>
-        </w:rPr>
-        <w:t>https://github.com/rcc-uchicago/BERT-GPT2-Workshop</w:t>
-      </w:r>
-      <w:r>
-        <w:rPr>
-          <w:rFonts w:ascii="Times New Roman" w:eastAsia="Times New Roman" w:hAnsi="Times New Roman" w:cs="Times New Roman"/>
-        </w:rPr>
-        <w:fldChar w:fldCharType="end"/>
-      </w:r>
+      <w:hyperlink r:id="rId10" w:history="1">
+        <w:r>
+          <w:rPr>
+            <w:rStyle w:val="Hyperlink"/>
+            <w:rFonts w:ascii="Times New Roman" w:eastAsia="Times New Roman" w:hAnsi="Times New Roman" w:cs="Times New Roman"/>
+          </w:rPr>
+          <w:t>https://github.com/rcc-uchicago/BERT-GPT2-Workshop</w:t>
+        </w:r>
+      </w:hyperlink>
     </w:p>
     <w:p>
       <w:pPr>
@@ -539,7 +512,7 @@
         </w:rPr>
         <w:br/>
       </w:r>
-      <w:hyperlink r:id="rId10" w:history="1">
+      <w:hyperlink r:id="rId11" w:history="1">
         <w:r>
           <w:rPr>
             <w:rStyle w:val="Hyperlink"/>
@@ -623,7 +596,7 @@
           <w:rFonts w:ascii="Times New Roman" w:hAnsi="Times New Roman" w:cs="Times New Roman"/>
         </w:rPr>
       </w:pPr>
-      <w:hyperlink r:id="rId11" w:history="1">
+      <w:hyperlink r:id="rId12" w:history="1">
         <w:r>
           <w:rPr>
             <w:rStyle w:val="Hyperlink"/>
@@ -675,7 +648,7 @@
                     <pic:cNvPicPr/>
                   </pic:nvPicPr>
                   <pic:blipFill>
-                    <a:blip r:embed="rId12">
+                    <a:blip r:embed="rId13">
                       <a:extLst>
                         <a:ext uri="{28A0092B-C50C-407E-A947-70E740481C1C}">
                           <a14:useLocalDpi xmlns:a14="http://schemas.microsoft.com/office/drawing/2010/main" val="0"/>
@@ -729,7 +702,7 @@
           <w:rFonts w:ascii="Times New Roman" w:hAnsi="Times New Roman" w:cs="Times New Roman"/>
         </w:rPr>
       </w:pPr>
-      <w:hyperlink r:id="rId13" w:history="1">
+      <w:hyperlink r:id="rId14" w:history="1">
         <w:r>
           <w:rPr>
             <w:rStyle w:val="Hyperlink"/>
@@ -790,7 +763,7 @@
           <w:rFonts w:ascii="Times New Roman" w:hAnsi="Times New Roman" w:cs="Times New Roman"/>
         </w:rPr>
       </w:pPr>
-      <w:hyperlink r:id="rId14" w:history="1">
+      <w:hyperlink r:id="rId15" w:history="1">
         <w:r>
           <w:rPr>
             <w:rStyle w:val="Hyperlink"/>
@@ -990,7 +963,7 @@
         </w:rPr>
         <w:br/>
       </w:r>
-      <w:hyperlink r:id="rId15" w:history="1">
+      <w:hyperlink r:id="rId16" w:history="1">
         <w:r>
           <w:rPr>
             <w:rStyle w:val="Hyperlink"/>
@@ -2475,12 +2448,12 @@
       </w:pPr>
     </w:p>
     <w:sectPr>
-      <w:headerReference w:type="even" r:id="rId16"/>
-      <w:headerReference w:type="default" r:id="rId17"/>
-      <w:footerReference w:type="even" r:id="rId18"/>
-      <w:footerReference w:type="default" r:id="rId19"/>
-      <w:headerReference w:type="first" r:id="rId20"/>
-      <w:footerReference w:type="first" r:id="rId21"/>
+      <w:headerReference w:type="even" r:id="rId17"/>
+      <w:headerReference w:type="default" r:id="rId18"/>
+      <w:footerReference w:type="even" r:id="rId19"/>
+      <w:footerReference w:type="default" r:id="rId20"/>
+      <w:headerReference w:type="first" r:id="rId21"/>
+      <w:footerReference w:type="first" r:id="rId22"/>
       <w:pgSz w:w="12240" w:h="15840"/>
       <w:pgMar w:top="432" w:right="1440" w:bottom="432" w:left="1440" w:header="720" w:footer="720" w:gutter="0"/>
       <w:cols w:space="720"/>
